--- a/design_files/DiseñoGeneral.docx
+++ b/design_files/DiseñoGeneral.docx
@@ -18,6 +18,73 @@
       <w:r>
         <w:t>Log in</w:t>
       </w:r>
+    </w:p>
+    <w:p>
+      <w:pPr>
+        <w:pStyle w:val="MiEstilo"/>
+        <w:jc w:val="left"/>
+      </w:pPr>
+      <w:r>
+        <w:t xml:space="preserve">Clásico Log in en la que el usuario ingresa los valores de </w:t>
+      </w:r>
+      <w:proofErr w:type="spellStart"/>
+      <w:r>
+        <w:t>user</w:t>
+      </w:r>
+      <w:proofErr w:type="spellEnd"/>
+      <w:r>
+        <w:t xml:space="preserve"> y </w:t>
+      </w:r>
+      <w:proofErr w:type="spellStart"/>
+      <w:proofErr w:type="gramStart"/>
+      <w:r>
+        <w:t>password</w:t>
+      </w:r>
+      <w:proofErr w:type="spellEnd"/>
+      <w:proofErr w:type="gramEnd"/>
+      <w:r>
+        <w:t xml:space="preserve"> y son validados hasta que se da </w:t>
+      </w:r>
+      <w:proofErr w:type="spellStart"/>
+      <w:r>
+        <w:t>click</w:t>
+      </w:r>
+      <w:proofErr w:type="spellEnd"/>
+      <w:r>
+        <w:t xml:space="preserve"> en el botón. Una vez dando el </w:t>
+      </w:r>
+      <w:proofErr w:type="spellStart"/>
+      <w:proofErr w:type="gramStart"/>
+      <w:r>
+        <w:t>click</w:t>
+      </w:r>
+      <w:proofErr w:type="spellEnd"/>
+      <w:proofErr w:type="gramEnd"/>
+      <w:r>
+        <w:t xml:space="preserve"> en el botón se ejecuta un script en </w:t>
+      </w:r>
+      <w:proofErr w:type="spellStart"/>
+      <w:r>
+        <w:t>jquery</w:t>
+      </w:r>
+      <w:proofErr w:type="spellEnd"/>
+      <w:r>
+        <w:t xml:space="preserve"> el cual manda a llamar el </w:t>
+      </w:r>
+      <w:proofErr w:type="spellStart"/>
+      <w:r>
+        <w:t>action</w:t>
+      </w:r>
+      <w:proofErr w:type="spellEnd"/>
+      <w:r>
+        <w:t xml:space="preserve"> correspondiente. En caso de que sea incorrecto solo aparecerá un mensaje en caso contrario se redirigirá a la siguiente página.</w:t>
+      </w:r>
+    </w:p>
+    <w:p>
+      <w:pPr>
+        <w:pStyle w:val="MiEstilo"/>
+        <w:jc w:val="left"/>
+      </w:pPr>
     </w:p>
     <w:p>
       <w:pPr>
@@ -86,9 +153,61 @@
         <w:jc w:val="left"/>
       </w:pPr>
       <w:r>
+        <w:t xml:space="preserve">El </w:t>
+      </w:r>
+      <w:proofErr w:type="spellStart"/>
+      <w:r>
+        <w:t>header</w:t>
+      </w:r>
+      <w:proofErr w:type="spellEnd"/>
+      <w:r>
+        <w:t xml:space="preserve"> de todas las pantallas están dividas en tres partes. La primera es la del Logo y este se encuentra del lado derecho. La segunda es la del nombre y fecha, esta sección se encuentra del lado derecho. La </w:t>
+      </w:r>
+      <w:r>
+        <w:t>última</w:t>
+      </w:r>
+      <w:r>
+        <w:t xml:space="preserve"> es el menú de navegación y se encuentra en la parte inferior del </w:t>
+      </w:r>
+      <w:proofErr w:type="spellStart"/>
+      <w:r>
+        <w:t>header</w:t>
+      </w:r>
+      <w:proofErr w:type="spellEnd"/>
+      <w:r>
+        <w:t xml:space="preserve"> y centrada.</w:t>
+      </w:r>
+      <w:r>
+        <w:t xml:space="preserve"> Para el administrador contará con sus tres botones en el menú (Productos, Inventario y Usuarios), mientras que el de ventas solo contará con dos botones (Productos y Venta).</w:t>
+      </w:r>
+    </w:p>
+    <w:p>
+      <w:pPr>
+        <w:pStyle w:val="MiEstilo"/>
+        <w:jc w:val="left"/>
+      </w:pPr>
+      <w:r>
+        <w:t>El nombre de usuario y la fecha se trae desde el back-</w:t>
+      </w:r>
+      <w:proofErr w:type="spellStart"/>
+      <w:r>
+        <w:t>end</w:t>
+      </w:r>
+      <w:proofErr w:type="spellEnd"/>
+      <w:r>
+        <w:t xml:space="preserve"> cuando se carga la página.</w:t>
+      </w:r>
+    </w:p>
+    <w:p>
+      <w:pPr>
+        <w:pStyle w:val="MiEstilo"/>
+        <w:jc w:val="left"/>
+      </w:pPr>
+      <w:r>
         <w:rPr>
           <w:noProof/>
         </w:rPr>
+        <w:lastRenderedPageBreak/>
         <w:drawing>
           <wp:inline distT="0" distB="0" distL="0" distR="0" wp14:anchorId="52EC8767" wp14:editId="270397D2">
             <wp:extent cx="5612130" cy="3160395"/>
@@ -150,7 +269,6 @@
         <w:rPr>
           <w:noProof/>
         </w:rPr>
-        <w:lastRenderedPageBreak/>
         <w:drawing>
           <wp:inline distT="0" distB="0" distL="0" distR="0" wp14:anchorId="56DAE48D" wp14:editId="147C6ECA">
             <wp:extent cx="5612130" cy="3162935"/>
@@ -206,6 +324,7 @@
         <w:rPr>
           <w:noProof/>
         </w:rPr>
+        <w:lastRenderedPageBreak/>
         <w:drawing>
           <wp:inline distT="0" distB="0" distL="0" distR="0" wp14:anchorId="73E64E8A" wp14:editId="6ACA2BFB">
             <wp:extent cx="5612130" cy="3169285"/>
@@ -261,7 +380,6 @@
         <w:rPr>
           <w:noProof/>
         </w:rPr>
-        <w:lastRenderedPageBreak/>
         <w:drawing>
           <wp:inline distT="0" distB="0" distL="0" distR="0" wp14:anchorId="6262BDE0" wp14:editId="7B920FE9">
             <wp:extent cx="5612130" cy="3166745"/>
@@ -317,6 +435,7 @@
         <w:rPr>
           <w:noProof/>
         </w:rPr>
+        <w:lastRenderedPageBreak/>
         <w:drawing>
           <wp:inline distT="0" distB="0" distL="0" distR="0" wp14:anchorId="4183B0AB" wp14:editId="56DEFB44">
             <wp:extent cx="5612130" cy="3179445"/>
@@ -372,7 +491,6 @@
         <w:rPr>
           <w:noProof/>
         </w:rPr>
-        <w:lastRenderedPageBreak/>
         <w:drawing>
           <wp:inline distT="0" distB="0" distL="0" distR="0" wp14:anchorId="1FDF0789" wp14:editId="7BA29D72">
             <wp:extent cx="5612130" cy="3164840"/>
@@ -428,6 +546,7 @@
         <w:rPr>
           <w:noProof/>
         </w:rPr>
+        <w:lastRenderedPageBreak/>
         <w:drawing>
           <wp:inline distT="0" distB="0" distL="0" distR="0" wp14:anchorId="5B182EA1" wp14:editId="684D3D17">
             <wp:extent cx="5612130" cy="3169285"/>
@@ -598,6 +717,7 @@
     <w:lsdException w:name="HTML Sample" w:semiHidden="1" w:unhideWhenUsed="1"/>
     <w:lsdException w:name="HTML Typewriter" w:semiHidden="1" w:unhideWhenUsed="1"/>
     <w:lsdException w:name="HTML Variable" w:semiHidden="1" w:unhideWhenUsed="1"/>
+    <w:lsdException w:name="Normal Table" w:semiHidden="1" w:unhideWhenUsed="1"/>
     <w:lsdException w:name="annotation subject" w:semiHidden="1" w:unhideWhenUsed="1"/>
     <w:lsdException w:name="No List" w:semiHidden="1" w:unhideWhenUsed="1"/>
     <w:lsdException w:name="Outline List 1" w:semiHidden="1" w:unhideWhenUsed="1"/>
@@ -644,8 +764,10 @@
     <w:lsdException w:name="Table Subtle 2" w:semiHidden="1" w:unhideWhenUsed="1"/>
     <w:lsdException w:name="Table Web 1" w:semiHidden="1" w:unhideWhenUsed="1"/>
     <w:lsdException w:name="Table Web 2" w:semiHidden="1" w:unhideWhenUsed="1"/>
+    <w:lsdException w:name="Table Web 3" w:semiHidden="1" w:unhideWhenUsed="1"/>
     <w:lsdException w:name="Balloon Text" w:semiHidden="1" w:unhideWhenUsed="1"/>
     <w:lsdException w:name="Table Grid" w:uiPriority="39"/>
+    <w:lsdException w:name="Table Theme" w:semiHidden="1" w:unhideWhenUsed="1"/>
     <w:lsdException w:name="Placeholder Text" w:semiHidden="1"/>
     <w:lsdException w:name="No Spacing" w:uiPriority="1" w:qFormat="1"/>
     <w:lsdException w:name="Light Shading" w:uiPriority="60"/>
